--- a/VirtualBox_Daily_Learning_Record.docx
+++ b/VirtualBox_Daily_Learning_Record.docx
@@ -1,6 +1,6 @@
 
 <file path=word/document.xml><?xml version="1.0" encoding="utf-8"?>
-<w:document xmlns:wpc="http://schemas.microsoft.com/office/word/2010/wordprocessingCanvas" xmlns:cx="http://schemas.microsoft.com/office/drawing/2014/chartex" xmlns:cx1="http://schemas.microsoft.com/office/drawing/2015/9/8/chartex" xmlns:cx2="http://schemas.microsoft.com/office/drawing/2015/10/21/chartex" xmlns:cx3="http://schemas.microsoft.com/office/drawing/2016/5/9/chartex" xmlns:cx4="http://schemas.microsoft.com/office/drawing/2016/5/10/chartex" xmlns:cx5="http://schemas.microsoft.com/office/drawing/2016/5/11/chartex" xmlns:cx6="http://schemas.microsoft.com/office/drawing/2016/5/12/chartex" xmlns:cx7="http://schemas.microsoft.com/office/drawing/2016/5/13/chartex" xmlns:cx8="http://schemas.microsoft.com/office/drawing/2016/5/14/chartex" xmlns:mc="http://schemas.openxmlformats.org/markup-compatibility/2006" xmlns:aink="http://schemas.microsoft.com/office/drawing/2016/ink" xmlns:am3d="http://schemas.microsoft.com/office/drawing/2017/model3d" xmlns:o="urn:schemas-microsoft-com:office:office" xmlns:r="http://schemas.openxmlformats.org/officeDocument/2006/relationships" xmlns:m="http://schemas.openxmlformats.org/officeDocument/2006/math" xmlns:v="urn:schemas-microsoft-com:vml" xmlns:wp14="http://schemas.microsoft.com/office/word/2010/wordprocessingDrawing" xmlns:wp="http://schemas.openxmlformats.org/drawingml/2006/wordprocessingDrawing" xmlns:w10="urn:schemas-microsoft-com:office:word" xmlns:w="http://schemas.openxmlformats.org/wordprocessingml/2006/main" xmlns:w14="http://schemas.microsoft.com/office/word/2010/wordml" xmlns:w15="http://schemas.microsoft.com/office/word/2012/wordml" xmlns:w16cex="http://schemas.microsoft.com/office/word/2018/wordml/cex" xmlns:w16cid="http://schemas.microsoft.com/office/word/2016/wordml/cid" xmlns:w16="http://schemas.microsoft.com/office/word/2018/wordml" xmlns:w16se="http://schemas.microsoft.com/office/word/2015/wordml/symex" xmlns:wpg="http://schemas.microsoft.com/office/word/2010/wordprocessingGroup" xmlns:wpi="http://schemas.microsoft.com/office/word/2010/wordprocessingInk" xmlns:wne="http://schemas.microsoft.com/office/word/2006/wordml" xmlns:wps="http://schemas.microsoft.com/office/word/2010/wordprocessingShape" mc:Ignorable="w14 w15 w16se w16cid w16 w16cex wp14">
+<w:document xmlns:wpc="http://schemas.microsoft.com/office/word/2010/wordprocessingCanvas" xmlns:cx="http://schemas.microsoft.com/office/drawing/2014/chartex" xmlns:cx1="http://schemas.microsoft.com/office/drawing/2015/9/8/chartex" xmlns:cx2="http://schemas.microsoft.com/office/drawing/2015/10/21/chartex" xmlns:cx3="http://schemas.microsoft.com/office/drawing/2016/5/9/chartex" xmlns:cx4="http://schemas.microsoft.com/office/drawing/2016/5/10/chartex" xmlns:cx5="http://schemas.microsoft.com/office/drawing/2016/5/11/chartex" xmlns:cx6="http://schemas.microsoft.com/office/drawing/2016/5/12/chartex" xmlns:cx7="http://schemas.microsoft.com/office/drawing/2016/5/13/chartex" xmlns:cx8="http://schemas.microsoft.com/office/drawing/2016/5/14/chartex" xmlns:mc="http://schemas.openxmlformats.org/markup-compatibility/2006" xmlns:aink="http://schemas.microsoft.com/office/drawing/2016/ink" xmlns:am3d="http://schemas.microsoft.com/office/drawing/2017/model3d" xmlns:o="urn:schemas-microsoft-com:office:office" xmlns:r="http://schemas.openxmlformats.org/officeDocument/2006/relationships" xmlns:m="http://schemas.openxmlformats.org/officeDocument/2006/math" xmlns:v="urn:schemas-microsoft-com:vml" xmlns:wp14="http://schemas.microsoft.com/office/word/2010/wordprocessingDrawing" xmlns:wp="http://schemas.openxmlformats.org/drawingml/2006/wordprocessingDrawing" xmlns:w10="urn:schemas-microsoft-com:office:word" xmlns:w="http://schemas.openxmlformats.org/wordprocessingml/2006/main" xmlns:w14="http://schemas.microsoft.com/office/word/2010/wordml" xmlns:w15="http://schemas.microsoft.com/office/word/2012/wordml" xmlns:w16cex="http://schemas.microsoft.com/office/word/2018/wordml/cex" xmlns:w16cid="http://schemas.microsoft.com/office/word/2016/wordml/cid" xmlns:w16="http://schemas.microsoft.com/office/word/2018/wordml" xmlns:w16sdtdh="http://schemas.microsoft.com/office/word/2020/wordml/sdtdatahash" xmlns:w16se="http://schemas.microsoft.com/office/word/2015/wordml/symex" xmlns:wpg="http://schemas.microsoft.com/office/word/2010/wordprocessingGroup" xmlns:wpi="http://schemas.microsoft.com/office/word/2010/wordprocessingInk" xmlns:wne="http://schemas.microsoft.com/office/word/2006/wordml" xmlns:wps="http://schemas.microsoft.com/office/word/2010/wordprocessingShape" mc:Ignorable="w14 w15 w16se w16cid w16 w16cex w16sdtdh wp14">
   <w:body>
     <w:p>
       <w:pPr>
@@ -57,16 +57,7 @@
           <w:sz w:val="24"/>
           <w:szCs w:val="24"/>
         </w:rPr>
-        <w:t>(VirtualDiskImage</w:t>
-      </w:r>
-      <w:proofErr w:type="gramStart"/>
-      <w:r>
-        <w:rPr>
-          <w:rFonts w:ascii="Times New Roman" w:hAnsi="Times New Roman" w:cs="Times New Roman"/>
-          <w:sz w:val="24"/>
-          <w:szCs w:val="24"/>
-        </w:rPr>
-        <w:t>)</w:t>
+        <w:t>(VirtualDiskImage)</w:t>
       </w:r>
       <w:r>
         <w:rPr>
@@ -82,16 +73,7 @@
           <w:sz w:val="24"/>
           <w:szCs w:val="24"/>
         </w:rPr>
-        <w:t>VDI</w:t>
-      </w:r>
-      <w:proofErr w:type="gramEnd"/>
-      <w:r>
-        <w:rPr>
-          <w:rFonts w:ascii="Times New Roman" w:hAnsi="Times New Roman" w:cs="Times New Roman"/>
-          <w:sz w:val="24"/>
-          <w:szCs w:val="24"/>
-        </w:rPr>
-        <w:t> is the default and usable format in VirtualBox. VDI file, stands for Virtual Disk Image, is a </w:t>
+        <w:t>VDI is the default and usable format in VirtualBox. VDI file, stands for Virtual Disk Image, is a </w:t>
       </w:r>
       <w:r>
         <w:rPr>
@@ -370,6 +352,7 @@
     </w:p>
     <w:p>
       <w:pPr>
+        <w:ind w:firstLine="420"/>
         <w:jc w:val="left"/>
         <w:rPr>
           <w:rFonts w:ascii="Times New Roman" w:hAnsi="Times New Roman" w:cs="Times New Roman"/>
@@ -379,13 +362,148 @@
       </w:pPr>
       <w:r>
         <w:rPr>
+          <w:rFonts w:ascii="Times New Roman" w:hAnsi="Times New Roman" w:cs="Times New Roman"/>
+          <w:sz w:val="24"/>
+          <w:szCs w:val="24"/>
+        </w:rPr>
+        <w:t>Linux</w:t>
+      </w:r>
+      <w:r>
+        <w:rPr>
           <w:rFonts w:ascii="Times New Roman" w:hAnsi="Times New Roman" w:cs="Times New Roman" w:hint="eastAsia"/>
           <w:sz w:val="24"/>
           <w:szCs w:val="24"/>
         </w:rPr>
+        <w:t>中可以使用</w:t>
+      </w:r>
+      <w:r>
+        <w:rPr>
+          <w:rFonts w:ascii="Times New Roman" w:hAnsi="Times New Roman" w:cs="Times New Roman" w:hint="eastAsia"/>
+          <w:sz w:val="24"/>
+          <w:szCs w:val="24"/>
+        </w:rPr>
+        <w:t>vb</w:t>
+      </w:r>
+      <w:r>
+        <w:rPr>
+          <w:rFonts w:ascii="Times New Roman" w:hAnsi="Times New Roman" w:cs="Times New Roman"/>
+          <w:sz w:val="24"/>
+          <w:szCs w:val="24"/>
+        </w:rPr>
+        <w:t>ox</w:t>
+      </w:r>
+      <w:r>
+        <w:rPr>
+          <w:rFonts w:ascii="Times New Roman" w:hAnsi="Times New Roman" w:cs="Times New Roman" w:hint="eastAsia"/>
+          <w:sz w:val="24"/>
+          <w:szCs w:val="24"/>
+        </w:rPr>
+        <w:t>的功能，包括创建虚拟磁盘镜像</w:t>
+      </w:r>
+      <w:r>
+        <w:rPr>
+          <w:rFonts w:ascii="Times New Roman" w:hAnsi="Times New Roman" w:cs="Times New Roman" w:hint="eastAsia"/>
+          <w:sz w:val="24"/>
+          <w:szCs w:val="24"/>
+        </w:rPr>
+        <w:t>v</w:t>
+      </w:r>
+      <w:r>
+        <w:rPr>
+          <w:rFonts w:ascii="Times New Roman" w:hAnsi="Times New Roman" w:cs="Times New Roman"/>
+          <w:sz w:val="24"/>
+          <w:szCs w:val="24"/>
+        </w:rPr>
+        <w:t>di</w:t>
+      </w:r>
+      <w:r>
+        <w:rPr>
+          <w:rFonts w:ascii="Times New Roman" w:hAnsi="Times New Roman" w:cs="Times New Roman" w:hint="eastAsia"/>
+          <w:sz w:val="24"/>
+          <w:szCs w:val="24"/>
+        </w:rPr>
+        <w:t>，挂载磁盘等功能。挂载磁盘功能需要用到</w:t>
+      </w:r>
+      <w:r>
+        <w:rPr>
+          <w:rFonts w:ascii="Times New Roman" w:hAnsi="Times New Roman" w:cs="Times New Roman"/>
+          <w:sz w:val="24"/>
+          <w:szCs w:val="24"/>
+        </w:rPr>
+        <w:t>vbox6.1</w:t>
+      </w:r>
+      <w:r>
+        <w:rPr>
+          <w:rFonts w:ascii="Times New Roman" w:hAnsi="Times New Roman" w:cs="Times New Roman" w:hint="eastAsia"/>
+          <w:sz w:val="24"/>
+          <w:szCs w:val="24"/>
+        </w:rPr>
+        <w:t>以及</w:t>
+      </w:r>
+      <w:r>
+        <w:rPr>
+          <w:rFonts w:ascii="Times New Roman" w:hAnsi="Times New Roman" w:cs="Times New Roman" w:hint="eastAsia"/>
+          <w:sz w:val="24"/>
+          <w:szCs w:val="24"/>
+        </w:rPr>
+        <w:t>hos</w:t>
+      </w:r>
+      <w:r>
+        <w:rPr>
+          <w:rFonts w:ascii="Times New Roman" w:hAnsi="Times New Roman" w:cs="Times New Roman"/>
+          <w:sz w:val="24"/>
+          <w:szCs w:val="24"/>
+        </w:rPr>
+        <w:t>t</w:t>
+      </w:r>
+      <w:r>
+        <w:rPr>
+          <w:rFonts w:ascii="Times New Roman" w:hAnsi="Times New Roman" w:cs="Times New Roman" w:hint="eastAsia"/>
+          <w:sz w:val="24"/>
+          <w:szCs w:val="24"/>
+        </w:rPr>
+        <w:t>机为</w:t>
+      </w:r>
+      <w:r>
+        <w:rPr>
+          <w:rFonts w:ascii="Times New Roman" w:hAnsi="Times New Roman" w:cs="Times New Roman"/>
+          <w:sz w:val="24"/>
+          <w:szCs w:val="24"/>
+        </w:rPr>
+        <w:t>64</w:t>
+      </w:r>
+      <w:r>
+        <w:rPr>
+          <w:rFonts w:ascii="Times New Roman" w:hAnsi="Times New Roman" w:cs="Times New Roman" w:hint="eastAsia"/>
+          <w:sz w:val="24"/>
+          <w:szCs w:val="24"/>
+        </w:rPr>
+        <w:t>bi</w:t>
+      </w:r>
+      <w:r>
+        <w:rPr>
+          <w:rFonts w:ascii="Times New Roman" w:hAnsi="Times New Roman" w:cs="Times New Roman"/>
+          <w:sz w:val="24"/>
+          <w:szCs w:val="24"/>
+        </w:rPr>
+        <w:t>t</w:t>
+      </w:r>
+      <w:r>
+        <w:rPr>
+          <w:rFonts w:ascii="Times New Roman" w:hAnsi="Times New Roman" w:cs="Times New Roman" w:hint="eastAsia"/>
+          <w:sz w:val="24"/>
+          <w:szCs w:val="24"/>
+        </w:rPr>
+        <w:t>的环境。</w:t>
+      </w:r>
+      <w:r>
+        <w:rPr>
+          <w:rFonts w:ascii="Times New Roman" w:hAnsi="Times New Roman" w:cs="Times New Roman" w:hint="eastAsia"/>
+          <w:sz w:val="24"/>
+          <w:szCs w:val="24"/>
+        </w:rPr>
         <w:t>主要使用命令</w:t>
       </w:r>
-      <w:proofErr w:type="spellStart"/>
       <w:r>
         <w:rPr>
           <w:rStyle w:val="a4"/>
@@ -405,7 +523,6 @@
         </w:rPr>
         <w:t>Manage</w:t>
       </w:r>
-      <w:proofErr w:type="spellEnd"/>
       <w:r>
         <w:rPr>
           <w:rFonts w:ascii="Times New Roman" w:hAnsi="Times New Roman" w:cs="Times New Roman" w:hint="eastAsia"/>
@@ -436,7 +553,6 @@
         </w:rPr>
         <w:t>应该使用</w:t>
       </w:r>
-      <w:proofErr w:type="spellStart"/>
       <w:r>
         <w:rPr>
           <w:rFonts w:ascii="Times New Roman" w:hAnsi="Times New Roman" w:cs="Times New Roman"/>
@@ -448,7 +564,6 @@
         </w:rPr>
         <w:t>createmedium</w:t>
       </w:r>
-      <w:proofErr w:type="spellEnd"/>
       <w:r>
         <w:rPr>
           <w:rFonts w:ascii="Times New Roman" w:hAnsi="Times New Roman" w:cs="Times New Roman"/>
@@ -458,6 +573,56 @@
           <w:szCs w:val="24"/>
         </w:rPr>
         <w:t>命令</w:t>
+      </w:r>
+      <w:r>
+        <w:rPr>
+          <w:rFonts w:ascii="Times New Roman" w:hAnsi="Times New Roman" w:cs="Times New Roman" w:hint="eastAsia"/>
+          <w:b/>
+          <w:bCs/>
+          <w:sz w:val="24"/>
+          <w:szCs w:val="24"/>
+        </w:rPr>
+        <w:t>，挂载则用</w:t>
+      </w:r>
+      <w:r>
+        <w:rPr>
+          <w:rFonts w:ascii="Times New Roman" w:hAnsi="Times New Roman" w:cs="Times New Roman"/>
+          <w:b/>
+          <w:bCs/>
+          <w:sz w:val="24"/>
+          <w:szCs w:val="24"/>
+        </w:rPr>
+        <w:t>vboximg-mount</w:t>
+      </w:r>
+      <w:r>
+        <w:rPr>
+          <w:rFonts w:ascii="Times New Roman" w:hAnsi="Times New Roman" w:cs="Times New Roman" w:hint="eastAsia"/>
+          <w:b/>
+          <w:bCs/>
+          <w:sz w:val="24"/>
+          <w:szCs w:val="24"/>
+        </w:rPr>
+        <w:t>以及</w:t>
+      </w:r>
+      <w:r>
+        <w:rPr>
+          <w:rFonts w:ascii="Times New Roman" w:hAnsi="Times New Roman" w:cs="Times New Roman" w:hint="eastAsia"/>
+          <w:b/>
+          <w:bCs/>
+          <w:sz w:val="24"/>
+          <w:szCs w:val="24"/>
+        </w:rPr>
+        <w:t>m</w:t>
+      </w:r>
+      <w:r>
+        <w:rPr>
+          <w:rFonts w:ascii="Times New Roman" w:hAnsi="Times New Roman" w:cs="Times New Roman"/>
+          <w:b/>
+          <w:bCs/>
+          <w:sz w:val="24"/>
+          <w:szCs w:val="24"/>
+        </w:rPr>
+        <w:t>ount</w:t>
       </w:r>
     </w:p>
     <w:p>
@@ -678,7 +843,100 @@
                 <w:sz w:val="24"/>
                 <w:szCs w:val="24"/>
               </w:rPr>
-              <w:t>如何快速创建虚拟磁盘</w:t>
+              <w:t>如何快速</w:t>
+            </w:r>
+            <w:r>
+              <w:rPr>
+                <w:rFonts w:ascii="Times New Roman" w:hAnsi="Times New Roman" w:cs="Times New Roman" w:hint="eastAsia"/>
+                <w:sz w:val="24"/>
+                <w:szCs w:val="24"/>
+              </w:rPr>
+              <w:lastRenderedPageBreak/>
+              <w:t>创建虚拟磁盘</w:t>
+            </w:r>
+          </w:p>
+        </w:tc>
+      </w:tr>
+      <w:tr>
+        <w:trPr>
+          <w:trHeight w:val="989"/>
+        </w:trPr>
+        <w:tc>
+          <w:tcPr>
+            <w:tcW w:w="6720" w:type="dxa"/>
+          </w:tcPr>
+          <w:p>
+            <w:pPr>
+              <w:jc w:val="left"/>
+              <w:rPr>
+                <w:rFonts w:ascii="Times New Roman" w:hAnsi="Times New Roman" w:cs="Times New Roman"/>
+                <w:sz w:val="24"/>
+                <w:szCs w:val="24"/>
+              </w:rPr>
+            </w:pPr>
+            <w:r>
+              <w:rPr>
+                <w:rFonts w:ascii="Times New Roman" w:hAnsi="Times New Roman" w:cs="Times New Roman"/>
+                <w:sz w:val="24"/>
+                <w:szCs w:val="24"/>
+              </w:rPr>
+              <w:lastRenderedPageBreak/>
+              <w:t>https://www.virtualbox.org/wiki/Linux_Downloads</w:t>
+            </w:r>
+          </w:p>
+        </w:tc>
+        <w:tc>
+          <w:tcPr>
+            <w:tcW w:w="1149" w:type="dxa"/>
+          </w:tcPr>
+          <w:p>
+            <w:pPr>
+              <w:jc w:val="left"/>
+              <w:rPr>
+                <w:rFonts w:ascii="Times New Roman" w:hAnsi="Times New Roman" w:cs="Times New Roman"/>
+                <w:sz w:val="24"/>
+                <w:szCs w:val="24"/>
+              </w:rPr>
+            </w:pPr>
+            <w:r>
+              <w:rPr>
+                <w:rFonts w:ascii="Times New Roman" w:hAnsi="Times New Roman" w:cs="Times New Roman"/>
+                <w:sz w:val="24"/>
+                <w:szCs w:val="24"/>
+              </w:rPr>
+              <w:t>Linux</w:t>
+            </w:r>
+            <w:r>
+              <w:rPr>
+                <w:rFonts w:ascii="Times New Roman" w:hAnsi="Times New Roman" w:cs="Times New Roman" w:hint="eastAsia"/>
+                <w:sz w:val="24"/>
+                <w:szCs w:val="24"/>
+              </w:rPr>
+              <w:t>系统下</w:t>
+            </w:r>
+            <w:r>
+              <w:rPr>
+                <w:rFonts w:ascii="Times New Roman" w:hAnsi="Times New Roman" w:cs="Times New Roman" w:hint="eastAsia"/>
+                <w:sz w:val="24"/>
+                <w:szCs w:val="24"/>
+              </w:rPr>
+              <w:t>v</w:t>
+            </w:r>
+            <w:r>
+              <w:rPr>
+                <w:rFonts w:ascii="Times New Roman" w:hAnsi="Times New Roman" w:cs="Times New Roman"/>
+                <w:sz w:val="24"/>
+                <w:szCs w:val="24"/>
+              </w:rPr>
+              <w:t>box</w:t>
+            </w:r>
+            <w:r>
+              <w:rPr>
+                <w:rFonts w:ascii="Times New Roman" w:hAnsi="Times New Roman" w:cs="Times New Roman" w:hint="eastAsia"/>
+                <w:sz w:val="24"/>
+                <w:szCs w:val="24"/>
+              </w:rPr>
+              <w:t>安装说明</w:t>
             </w:r>
           </w:p>
         </w:tc>
@@ -701,7 +959,843 @@
         </w:rPr>
       </w:pPr>
     </w:p>
+    <w:p>
+      <w:r>
+        <w:rPr>
+          <w:rFonts w:hint="eastAsia"/>
+        </w:rPr>
+        <w:t>例子:</w:t>
+      </w:r>
+    </w:p>
+    <w:tbl>
+      <w:tblPr>
+        <w:tblStyle w:val="a3"/>
+        <w:tblW w:w="0" w:type="auto"/>
+        <w:tblLook w:val="04A0" w:firstRow="1" w:lastRow="0" w:firstColumn="1" w:lastColumn="0" w:noHBand="0" w:noVBand="1"/>
+      </w:tblPr>
+      <w:tblGrid>
+        <w:gridCol w:w="8296"/>
+      </w:tblGrid>
+      <w:tr>
+        <w:tc>
+          <w:tcPr>
+            <w:tcW w:w="8296" w:type="dxa"/>
+          </w:tcPr>
+          <w:p>
+            <w:r>
+              <w:rPr>
+                <w:rFonts w:hint="eastAsia"/>
+              </w:rPr>
+              <w:t>/</w:t>
+            </w:r>
+            <w:r>
+              <w:t>/</w:t>
+            </w:r>
+            <w:r>
+              <w:rPr>
+                <w:rFonts w:hint="eastAsia"/>
+              </w:rPr>
+              <w:t>创建</w:t>
+            </w:r>
+            <w:r>
+              <w:rPr>
+                <w:rFonts w:hint="eastAsia"/>
+              </w:rPr>
+              <w:t>虚拟机</w:t>
+            </w:r>
+          </w:p>
+          <w:p>
+            <w:r>
+              <w:rPr>
+                <w:rFonts w:hint="eastAsia"/>
+              </w:rPr>
+              <w:t>/</w:t>
+            </w:r>
+            <w:r>
+              <w:t>/</w:t>
+            </w:r>
+            <w:r>
+              <w:rPr>
+                <w:rFonts w:hint="eastAsia"/>
+              </w:rPr>
+              <w:t>配置虚拟机</w:t>
+            </w:r>
+          </w:p>
+          <w:p>
+            <w:r>
+              <w:rPr>
+                <w:rFonts w:hint="eastAsia"/>
+              </w:rPr>
+              <w:t>/</w:t>
+            </w:r>
+            <w:r>
+              <w:t>/</w:t>
+            </w:r>
+            <w:r>
+              <w:rPr>
+                <w:rFonts w:hint="eastAsia"/>
+              </w:rPr>
+              <w:t>创建虚拟磁盘</w:t>
+            </w:r>
+          </w:p>
+          <w:p>
+            <w:r>
+              <w:rPr>
+                <w:rFonts w:hint="eastAsia"/>
+              </w:rPr>
+              <w:t>/</w:t>
+            </w:r>
+            <w:r>
+              <w:t>/</w:t>
+            </w:r>
+            <w:r>
+              <w:rPr>
+                <w:rFonts w:hint="eastAsia"/>
+              </w:rPr>
+              <w:t>创建虚拟机的磁盘控制器</w:t>
+            </w:r>
+          </w:p>
+          <w:p>
+            <w:r>
+              <w:rPr>
+                <w:rFonts w:hint="eastAsia"/>
+              </w:rPr>
+              <w:t>/</w:t>
+            </w:r>
+            <w:r>
+              <w:t>/</w:t>
+            </w:r>
+            <w:r>
+              <w:rPr>
+                <w:rFonts w:hint="eastAsia"/>
+              </w:rPr>
+              <w:t>绑定虚拟磁盘</w:t>
+            </w:r>
+          </w:p>
+          <w:p>
+            <w:r>
+              <w:t>………</w:t>
+            </w:r>
+          </w:p>
+          <w:p>
+            <w:r>
+              <w:t>……….</w:t>
+            </w:r>
+          </w:p>
+          <w:p>
+            <w:r>
+              <w:rPr>
+                <w:rFonts w:hint="eastAsia"/>
+              </w:rPr>
+              <w:t>还有d</w:t>
+            </w:r>
+            <w:r>
+              <w:t>vd</w:t>
+            </w:r>
+            <w:r>
+              <w:rPr>
+                <w:rFonts w:hint="eastAsia"/>
+              </w:rPr>
+              <w:t>等配置，此处忽略</w:t>
+            </w:r>
+          </w:p>
+          <w:p>
+            <w:r>
+              <w:t>https://www.paulligocki.com/create-virtualbox-vm-from-command-line/</w:t>
+            </w:r>
+          </w:p>
+        </w:tc>
+      </w:tr>
+    </w:tbl>
     <w:p/>
+    <w:p/>
+    <w:p>
+      <w:pPr>
+        <w:pStyle w:val="2"/>
+      </w:pPr>
+      <w:r>
+        <w:rPr>
+          <w:rFonts w:hint="eastAsia"/>
+        </w:rPr>
+        <w:t>关于</w:t>
+      </w:r>
+      <w:r>
+        <w:rPr>
+          <w:rFonts w:hint="eastAsia"/>
+        </w:rPr>
+        <w:t>虚拟磁盘镜像</w:t>
+      </w:r>
+      <w:r>
+        <w:t>VDI</w:t>
+      </w:r>
+      <w:r>
+        <w:rPr>
+          <w:rFonts w:hint="eastAsia"/>
+        </w:rPr>
+        <w:t>的</w:t>
+      </w:r>
+      <w:r>
+        <w:rPr>
+          <w:rFonts w:hint="eastAsia"/>
+        </w:rPr>
+        <w:t>挂载</w:t>
+      </w:r>
+      <w:r>
+        <w:rPr>
+          <w:rFonts w:hint="eastAsia"/>
+        </w:rPr>
+        <w:t>的记录</w:t>
+      </w:r>
+    </w:p>
+    <w:p>
+      <w:r>
+        <w:rPr>
+          <w:rFonts w:hint="eastAsia"/>
+        </w:rPr>
+        <w:t>网上说有3种方式</w:t>
+      </w:r>
+    </w:p>
+    <w:p>
+      <w:pPr>
+        <w:pStyle w:val="a5"/>
+        <w:numPr>
+          <w:ilvl w:val="0"/>
+          <w:numId w:val="1"/>
+        </w:numPr>
+        <w:ind w:firstLineChars="0"/>
+      </w:pPr>
+      <w:r>
+        <w:t>vdfuse.</w:t>
+      </w:r>
+      <w:r>
+        <w:rPr>
+          <w:rFonts w:hint="eastAsia"/>
+        </w:rPr>
+        <w:t>发现对于高版本的系统环境，该工具已经移除,利用FUSE</w:t>
+      </w:r>
+      <w:r>
+        <w:t>.</w:t>
+      </w:r>
+      <w:r>
+        <w:rPr>
+          <w:rFonts w:hint="eastAsia"/>
+        </w:rPr>
+        <w:t>用户层文件系统</w:t>
+      </w:r>
+    </w:p>
+    <w:p>
+      <w:pPr>
+        <w:pStyle w:val="a5"/>
+        <w:numPr>
+          <w:ilvl w:val="0"/>
+          <w:numId w:val="1"/>
+        </w:numPr>
+        <w:ind w:firstLineChars="0"/>
+        <w:rPr>
+          <w:rFonts w:hint="eastAsia"/>
+        </w:rPr>
+      </w:pPr>
+      <w:r>
+        <w:rPr>
+          <w:rFonts w:hint="eastAsia"/>
+        </w:rPr>
+        <w:t>利用</w:t>
+      </w:r>
+      <w:r>
+        <w:t xml:space="preserve">vboximg-mount </w:t>
+      </w:r>
+      <w:r>
+        <w:rPr>
+          <w:rFonts w:hint="eastAsia"/>
+        </w:rPr>
+        <w:t>也是利用F</w:t>
+      </w:r>
+      <w:r>
+        <w:t>USE</w:t>
+      </w:r>
+      <w:r>
+        <w:rPr>
+          <w:rFonts w:hint="eastAsia"/>
+        </w:rPr>
+        <w:t>。据说能不启动虚拟机VM情况下进入虚拟磁盘进行读写。目前试过，还没跑通。需要在</w:t>
+      </w:r>
+      <w:r>
+        <w:t>64bit的环境下进行操作</w:t>
+      </w:r>
+      <w:r>
+        <w:rPr>
+          <w:rFonts w:hint="eastAsia"/>
+        </w:rPr>
+        <w:t>.</w:t>
+      </w:r>
+      <w:r>
+        <w:t>需要virtualbox6.0以上的环境。</w:t>
+      </w:r>
+    </w:p>
+    <w:p>
+      <w:r>
+        <w:rPr>
+          <w:rFonts w:hint="eastAsia"/>
+        </w:rPr>
+        <w:t>3</w:t>
+      </w:r>
+      <w:r>
+        <w:tab/>
+      </w:r>
+      <w:r>
+        <w:t>qemu-nbd用网络设备块功能。试过可以把本地</w:t>
+      </w:r>
+      <w:r>
+        <w:rPr>
+          <w:rFonts w:hint="eastAsia"/>
+        </w:rPr>
+        <w:t>v</w:t>
+      </w:r>
+      <w:r>
+        <w:t>di当作网络中的一个磁盘。利用了</w:t>
+      </w:r>
+      <w:r>
+        <w:rPr>
+          <w:rFonts w:hint="eastAsia"/>
+        </w:rPr>
+        <w:t>k</w:t>
+      </w:r>
+      <w:r>
+        <w:t>ernel的</w:t>
+      </w:r>
+      <w:r>
+        <w:rPr>
+          <w:rFonts w:hint="eastAsia"/>
+        </w:rPr>
+        <w:t>n</w:t>
+      </w:r>
+      <w:r>
+        <w:t>bd模块功能。但感觉这样做绕弯了。Vbox能手动</w:t>
+      </w:r>
+      <w:r>
+        <w:rPr>
+          <w:rFonts w:hint="eastAsia"/>
+        </w:rPr>
+        <w:t>a</w:t>
+      </w:r>
+      <w:r>
+        <w:t>ttach</w:t>
+      </w:r>
+      <w:r>
+        <w:rPr>
+          <w:rFonts w:hint="eastAsia"/>
+        </w:rPr>
+        <w:t>磁盘应该就可以用自带的工具a</w:t>
+      </w:r>
+      <w:r>
+        <w:t>ttach</w:t>
+      </w:r>
+      <w:r>
+        <w:rPr>
+          <w:rFonts w:hint="eastAsia"/>
+        </w:rPr>
+        <w:t>，并进行磁盘的相关操作(</w:t>
+      </w:r>
+      <w:r>
+        <w:t>fdisk</w:t>
+      </w:r>
+      <w:r>
+        <w:rPr>
+          <w:rFonts w:hint="eastAsia"/>
+        </w:rPr>
+        <w:t>的分区操作，m</w:t>
+      </w:r>
+      <w:r>
+        <w:t>kfs</w:t>
+      </w:r>
+      <w:r>
+        <w:rPr>
+          <w:rFonts w:hint="eastAsia"/>
+        </w:rPr>
+        <w:t>的文件系统制作等,</w:t>
+      </w:r>
+      <w:r>
+        <w:t>mount</w:t>
+      </w:r>
+      <w:r>
+        <w:rPr>
+          <w:rFonts w:hint="eastAsia"/>
+        </w:rPr>
+        <w:t>的挂载分区等</w:t>
+      </w:r>
+      <w:r>
+        <w:rPr>
+          <w:rFonts w:hint="eastAsia"/>
+        </w:rPr>
+        <w:t>。</w:t>
+      </w:r>
+    </w:p>
+    <w:p>
+      <w:pPr>
+        <w:ind w:firstLineChars="200" w:firstLine="420"/>
+        <w:rPr>
+          <w:rFonts w:hint="eastAsia"/>
+        </w:rPr>
+      </w:pPr>
+      <w:r>
+        <w:rPr>
+          <w:rFonts w:hint="eastAsia"/>
+        </w:rPr>
+        <w:t>具体步骤如下</w:t>
+      </w:r>
+    </w:p>
+    <w:p>
+      <w:pPr>
+        <w:ind w:firstLine="420"/>
+      </w:pPr>
+      <w:r>
+        <w:rPr>
+          <w:rFonts w:hint="eastAsia"/>
+        </w:rPr>
+        <w:t>需要开启n</w:t>
+      </w:r>
+      <w:r>
+        <w:t>bd</w:t>
+      </w:r>
+      <w:r>
+        <w:rPr>
+          <w:rFonts w:hint="eastAsia"/>
+        </w:rPr>
+        <w:t xml:space="preserve"> 执行</w:t>
+      </w:r>
+      <w:r>
+        <w:t>modprobe nbd</w:t>
+      </w:r>
+      <w:r>
+        <w:rPr>
+          <w:rFonts w:hint="eastAsia"/>
+        </w:rPr>
+        <w:t xml:space="preserve"> 。开启后出现设备/</w:t>
+      </w:r>
+      <w:r>
+        <w:t>dev/nbd</w:t>
+      </w:r>
+    </w:p>
+    <w:p>
+      <w:pPr>
+        <w:jc w:val="center"/>
+      </w:pPr>
+      <w:r>
+        <w:rPr>
+          <w:noProof/>
+        </w:rPr>
+        <w:drawing>
+          <wp:inline distT="0" distB="0" distL="0" distR="0" wp14:anchorId="74D735E7" wp14:editId="7F3BCA96">
+            <wp:extent cx="3543607" cy="381033"/>
+            <wp:effectExtent l="0" t="0" r="0" b="0"/>
+            <wp:docPr id="2" name="图片 2"/>
+            <wp:cNvGraphicFramePr>
+              <a:graphicFrameLocks xmlns:a="http://schemas.openxmlformats.org/drawingml/2006/main" noChangeAspect="1"/>
+            </wp:cNvGraphicFramePr>
+            <a:graphic xmlns:a="http://schemas.openxmlformats.org/drawingml/2006/main">
+              <a:graphicData uri="http://schemas.openxmlformats.org/drawingml/2006/picture">
+                <pic:pic xmlns:pic="http://schemas.openxmlformats.org/drawingml/2006/picture">
+                  <pic:nvPicPr>
+                    <pic:cNvPr id="1" name=""/>
+                    <pic:cNvPicPr/>
+                  </pic:nvPicPr>
+                  <pic:blipFill>
+                    <a:blip r:embed="rId5"/>
+                    <a:stretch>
+                      <a:fillRect/>
+                    </a:stretch>
+                  </pic:blipFill>
+                  <pic:spPr>
+                    <a:xfrm>
+                      <a:off x="0" y="0"/>
+                      <a:ext cx="3543607" cy="381033"/>
+                    </a:xfrm>
+                    <a:prstGeom prst="rect">
+                      <a:avLst/>
+                    </a:prstGeom>
+                  </pic:spPr>
+                </pic:pic>
+              </a:graphicData>
+            </a:graphic>
+          </wp:inline>
+        </w:drawing>
+      </w:r>
+    </w:p>
+    <w:p>
+      <w:r>
+        <w:tab/>
+      </w:r>
+      <w:r>
+        <w:rPr>
+          <w:rFonts w:hint="eastAsia"/>
+        </w:rPr>
+        <w:t>查看模块发现</w:t>
+      </w:r>
+      <w:r>
+        <w:t>nbd</w:t>
+      </w:r>
+      <w:r>
+        <w:rPr>
+          <w:rFonts w:hint="eastAsia"/>
+        </w:rPr>
+        <w:t>加载起来</w:t>
+      </w:r>
+    </w:p>
+    <w:p>
+      <w:pPr>
+        <w:jc w:val="center"/>
+      </w:pPr>
+      <w:r>
+        <w:rPr>
+          <w:noProof/>
+        </w:rPr>
+        <w:lastRenderedPageBreak/>
+        <w:drawing>
+          <wp:inline distT="0" distB="0" distL="0" distR="0" wp14:anchorId="128B690F" wp14:editId="094A159B">
+            <wp:extent cx="3665538" cy="259102"/>
+            <wp:effectExtent l="0" t="0" r="0" b="7620"/>
+            <wp:docPr id="3" name="图片 3"/>
+            <wp:cNvGraphicFramePr>
+              <a:graphicFrameLocks xmlns:a="http://schemas.openxmlformats.org/drawingml/2006/main" noChangeAspect="1"/>
+            </wp:cNvGraphicFramePr>
+            <a:graphic xmlns:a="http://schemas.openxmlformats.org/drawingml/2006/main">
+              <a:graphicData uri="http://schemas.openxmlformats.org/drawingml/2006/picture">
+                <pic:pic xmlns:pic="http://schemas.openxmlformats.org/drawingml/2006/picture">
+                  <pic:nvPicPr>
+                    <pic:cNvPr id="1" name=""/>
+                    <pic:cNvPicPr/>
+                  </pic:nvPicPr>
+                  <pic:blipFill>
+                    <a:blip r:embed="rId6"/>
+                    <a:stretch>
+                      <a:fillRect/>
+                    </a:stretch>
+                  </pic:blipFill>
+                  <pic:spPr>
+                    <a:xfrm>
+                      <a:off x="0" y="0"/>
+                      <a:ext cx="3665538" cy="259102"/>
+                    </a:xfrm>
+                    <a:prstGeom prst="rect">
+                      <a:avLst/>
+                    </a:prstGeom>
+                  </pic:spPr>
+                </pic:pic>
+              </a:graphicData>
+            </a:graphic>
+          </wp:inline>
+        </w:drawing>
+      </w:r>
+    </w:p>
+    <w:p>
+      <w:r>
+        <w:tab/>
+      </w:r>
+      <w:r>
+        <w:rPr>
+          <w:rFonts w:hint="eastAsia"/>
+        </w:rPr>
+        <w:t>只需要把虚拟磁盘v</w:t>
+      </w:r>
+      <w:r>
+        <w:t>di</w:t>
+      </w:r>
+      <w:r>
+        <w:rPr>
+          <w:rFonts w:hint="eastAsia"/>
+        </w:rPr>
+        <w:t>挂载到nbd中的一个即可</w:t>
+      </w:r>
+    </w:p>
+    <w:p>
+      <w:pPr>
+        <w:ind w:firstLine="420"/>
+      </w:pPr>
+      <w:r>
+        <w:t>qemu-nbd -c lfs.vdi /dev/nbd0</w:t>
+      </w:r>
+    </w:p>
+    <w:p>
+      <w:pPr>
+        <w:ind w:firstLine="420"/>
+      </w:pPr>
+      <w:r>
+        <w:rPr>
+          <w:rFonts w:hint="eastAsia"/>
+        </w:rPr>
+        <w:t>下图为用q</w:t>
+      </w:r>
+      <w:r>
+        <w:t>emu-nbd</w:t>
+      </w:r>
+      <w:r>
+        <w:rPr>
+          <w:rFonts w:hint="eastAsia"/>
+        </w:rPr>
+        <w:t>对虚拟磁盘镜像的挂载图。</w:t>
+      </w:r>
+      <w:r>
+        <w:t>Nbd0</w:t>
+      </w:r>
+      <w:r>
+        <w:rPr>
+          <w:rFonts w:hint="eastAsia"/>
+        </w:rPr>
+        <w:t>是通过命令</w:t>
+      </w:r>
+      <w:r>
+        <w:t>sudo qemu-nbd -c /dev/nbd0 Ubuntu-20-04-test.vdi</w:t>
+      </w:r>
+      <w:r>
+        <w:rPr>
+          <w:rFonts w:hint="eastAsia"/>
+        </w:rPr>
+        <w:t>挂载磁盘</w:t>
+      </w:r>
+      <w:r>
+        <w:t>Ubuntu-20-04-test.vdi</w:t>
+      </w:r>
+      <w:r>
+        <w:t>.</w:t>
+      </w:r>
+      <w:r>
+        <w:rPr>
+          <w:rFonts w:hint="eastAsia"/>
+        </w:rPr>
+        <w:t>这里的磁盘中并没有u</w:t>
+      </w:r>
+      <w:r>
+        <w:t>buntu.</w:t>
+      </w:r>
+      <w:r>
+        <w:rPr>
+          <w:rFonts w:hint="eastAsia"/>
+        </w:rPr>
+        <w:t>只是个名字。</w:t>
+      </w:r>
+    </w:p>
+    <w:p>
+      <w:pPr>
+        <w:ind w:firstLine="420"/>
+      </w:pPr>
+    </w:p>
+    <w:p>
+      <w:pPr>
+        <w:ind w:firstLine="420"/>
+      </w:pPr>
+      <w:r>
+        <w:rPr>
+          <w:noProof/>
+        </w:rPr>
+        <w:drawing>
+          <wp:inline distT="0" distB="0" distL="0" distR="0" wp14:anchorId="795F716F" wp14:editId="5D8FA1BD">
+            <wp:extent cx="4511431" cy="1569856"/>
+            <wp:effectExtent l="0" t="0" r="3810" b="0"/>
+            <wp:docPr id="1" name="图片 1"/>
+            <wp:cNvGraphicFramePr>
+              <a:graphicFrameLocks xmlns:a="http://schemas.openxmlformats.org/drawingml/2006/main" noChangeAspect="1"/>
+            </wp:cNvGraphicFramePr>
+            <a:graphic xmlns:a="http://schemas.openxmlformats.org/drawingml/2006/main">
+              <a:graphicData uri="http://schemas.openxmlformats.org/drawingml/2006/picture">
+                <pic:pic xmlns:pic="http://schemas.openxmlformats.org/drawingml/2006/picture">
+                  <pic:nvPicPr>
+                    <pic:cNvPr id="1" name=""/>
+                    <pic:cNvPicPr/>
+                  </pic:nvPicPr>
+                  <pic:blipFill>
+                    <a:blip r:embed="rId7"/>
+                    <a:stretch>
+                      <a:fillRect/>
+                    </a:stretch>
+                  </pic:blipFill>
+                  <pic:spPr>
+                    <a:xfrm>
+                      <a:off x="0" y="0"/>
+                      <a:ext cx="4511431" cy="1569856"/>
+                    </a:xfrm>
+                    <a:prstGeom prst="rect">
+                      <a:avLst/>
+                    </a:prstGeom>
+                  </pic:spPr>
+                </pic:pic>
+              </a:graphicData>
+            </a:graphic>
+          </wp:inline>
+        </w:drawing>
+      </w:r>
+    </w:p>
+    <w:p/>
+    <w:p>
+      <w:pPr>
+        <w:rPr>
+          <w:rFonts w:hint="eastAsia"/>
+        </w:rPr>
+      </w:pPr>
+      <w:r>
+        <w:rPr>
+          <w:rFonts w:hint="eastAsia"/>
+        </w:rPr>
+        <w:t>过程中走了弯路安装了n</w:t>
+      </w:r>
+      <w:r>
+        <w:t>bd</w:t>
+      </w:r>
+      <w:r>
+        <w:rPr>
+          <w:rFonts w:hint="eastAsia"/>
+        </w:rPr>
+        <w:t>用户层服务。这个服务也是用了n</w:t>
+      </w:r>
+      <w:r>
+        <w:t>bd</w:t>
+      </w:r>
+      <w:r>
+        <w:rPr>
+          <w:rFonts w:hint="eastAsia"/>
+        </w:rPr>
+        <w:t>不过。这个是支撑其他软件的。</w:t>
+      </w:r>
+    </w:p>
+    <w:p>
+      <w:r>
+        <w:rPr>
+          <w:rFonts w:hint="eastAsia"/>
+        </w:rPr>
+        <w:t>下面注释请忽略</w:t>
+      </w:r>
+    </w:p>
+    <w:p>
+      <w:r>
+        <w:rPr>
+          <w:rFonts w:hint="eastAsia"/>
+        </w:rPr>
+        <w:t>/</w:t>
+      </w:r>
+      <w:r>
+        <w:t>/</w:t>
+      </w:r>
+      <w:r>
+        <w:rPr>
+          <w:rFonts w:hint="eastAsia"/>
+        </w:rPr>
+        <w:t>忽略 需要安装n</w:t>
+      </w:r>
+      <w:r>
+        <w:t>bd</w:t>
+      </w:r>
+      <w:r>
+        <w:rPr>
+          <w:rFonts w:hint="eastAsia"/>
+        </w:rPr>
+        <w:t>用户层服务。</w:t>
+      </w:r>
+    </w:p>
+    <w:p>
+      <w:r>
+        <w:t>//</w:t>
+      </w:r>
+      <w:r>
+        <w:rPr>
+          <w:rFonts w:hint="eastAsia"/>
+        </w:rPr>
+        <w:t xml:space="preserve">忽略 </w:t>
+      </w:r>
+      <w:r>
+        <w:t>https://github.com/NetworkBlockDevice/nbd</w:t>
+      </w:r>
+    </w:p>
+    <w:p>
+      <w:r>
+        <w:t>//</w:t>
+      </w:r>
+      <w:r>
+        <w:rPr>
+          <w:rFonts w:hint="eastAsia"/>
+        </w:rPr>
+        <w:t>忽略 需要安装d</w:t>
+      </w:r>
+      <w:r>
+        <w:t>ocbook2man</w:t>
+      </w:r>
+    </w:p>
+    <w:p>
+      <w:r>
+        <w:t>//</w:t>
+      </w:r>
+      <w:r>
+        <w:rPr>
+          <w:rFonts w:hint="eastAsia"/>
+        </w:rPr>
+        <w:t xml:space="preserve">忽略 </w:t>
+      </w:r>
+      <w:r>
+        <w:t>apt-get install docbook-utils</w:t>
+      </w:r>
+    </w:p>
+    <w:p>
+      <w:r>
+        <w:rPr>
+          <w:rFonts w:hint="eastAsia"/>
+        </w:rPr>
+        <w:t>/</w:t>
+      </w:r>
+      <w:r>
+        <w:t>/</w:t>
+      </w:r>
+      <w:r>
+        <w:rPr>
+          <w:rFonts w:hint="eastAsia"/>
+        </w:rPr>
+        <w:t>需要用到a</w:t>
+      </w:r>
+      <w:r>
+        <w:t>utotool</w:t>
+      </w:r>
+    </w:p>
+    <w:p>
+      <w:pPr>
+        <w:rPr>
+          <w:rFonts w:hint="eastAsia"/>
+        </w:rPr>
+      </w:pPr>
+      <w:r>
+        <w:t>//</w:t>
+      </w:r>
+      <w:r>
+        <w:rPr>
+          <w:rFonts w:ascii="Consolas" w:hAnsi="Consolas"/>
+          <w:color w:val="4F4F4F"/>
+          <w:szCs w:val="21"/>
+          <w:shd w:val="clear" w:color="auto" w:fill="F6F8FA"/>
+        </w:rPr>
+        <w:t>sudo apt</w:t>
+      </w:r>
+      <w:r>
+        <w:rPr>
+          <w:rStyle w:val="hljs-attribute"/>
+          <w:rFonts w:ascii="Consolas" w:hAnsi="Consolas"/>
+          <w:color w:val="F1FA8C"/>
+          <w:szCs w:val="21"/>
+        </w:rPr>
+        <w:t>-get</w:t>
+      </w:r>
+      <w:r>
+        <w:rPr>
+          <w:rFonts w:ascii="Consolas" w:hAnsi="Consolas"/>
+          <w:color w:val="4F4F4F"/>
+          <w:szCs w:val="21"/>
+          <w:shd w:val="clear" w:color="auto" w:fill="F6F8FA"/>
+        </w:rPr>
+        <w:t xml:space="preserve"> install autoconf automake libtool</w:t>
+      </w:r>
+    </w:p>
+    <w:p>
+      <w:pPr>
+        <w:rPr>
+          <w:rFonts w:hint="eastAsia"/>
+        </w:rPr>
+      </w:pPr>
+    </w:p>
     <w:sectPr>
       <w:pgSz w:w="11906" w:h="16838"/>
       <w:pgMar w:top="1440" w:right="1800" w:bottom="1440" w:left="1800" w:header="851" w:footer="992" w:gutter="0"/>
@@ -712,8 +1806,105 @@
 </w:document>
 </file>
 
+<file path=word/numbering.xml><?xml version="1.0" encoding="utf-8"?>
+<w:numbering xmlns:wpc="http://schemas.microsoft.com/office/word/2010/wordprocessingCanvas" xmlns:cx="http://schemas.microsoft.com/office/drawing/2014/chartex" xmlns:cx1="http://schemas.microsoft.com/office/drawing/2015/9/8/chartex" xmlns:cx2="http://schemas.microsoft.com/office/drawing/2015/10/21/chartex" xmlns:cx3="http://schemas.microsoft.com/office/drawing/2016/5/9/chartex" xmlns:cx4="http://schemas.microsoft.com/office/drawing/2016/5/10/chartex" xmlns:cx5="http://schemas.microsoft.com/office/drawing/2016/5/11/chartex" xmlns:cx6="http://schemas.microsoft.com/office/drawing/2016/5/12/chartex" xmlns:cx7="http://schemas.microsoft.com/office/drawing/2016/5/13/chartex" xmlns:cx8="http://schemas.microsoft.com/office/drawing/2016/5/14/chartex" xmlns:mc="http://schemas.openxmlformats.org/markup-compatibility/2006" xmlns:aink="http://schemas.microsoft.com/office/drawing/2016/ink" xmlns:am3d="http://schemas.microsoft.com/office/drawing/2017/model3d" xmlns:o="urn:schemas-microsoft-com:office:office" xmlns:r="http://schemas.openxmlformats.org/officeDocument/2006/relationships" xmlns:m="http://schemas.openxmlformats.org/officeDocument/2006/math" xmlns:v="urn:schemas-microsoft-com:vml" xmlns:wp14="http://schemas.microsoft.com/office/word/2010/wordprocessingDrawing" xmlns:wp="http://schemas.openxmlformats.org/drawingml/2006/wordprocessingDrawing" xmlns:w10="urn:schemas-microsoft-com:office:word" xmlns:w="http://schemas.openxmlformats.org/wordprocessingml/2006/main" xmlns:w14="http://schemas.microsoft.com/office/word/2010/wordml" xmlns:w15="http://schemas.microsoft.com/office/word/2012/wordml" xmlns:w16cex="http://schemas.microsoft.com/office/word/2018/wordml/cex" xmlns:w16cid="http://schemas.microsoft.com/office/word/2016/wordml/cid" xmlns:w16="http://schemas.microsoft.com/office/word/2018/wordml" xmlns:w16sdtdh="http://schemas.microsoft.com/office/word/2020/wordml/sdtdatahash" xmlns:w16se="http://schemas.microsoft.com/office/word/2015/wordml/symex" xmlns:wpg="http://schemas.microsoft.com/office/word/2010/wordprocessingGroup" xmlns:wpi="http://schemas.microsoft.com/office/word/2010/wordprocessingInk" xmlns:wne="http://schemas.microsoft.com/office/word/2006/wordml" xmlns:wps="http://schemas.microsoft.com/office/word/2010/wordprocessingShape" mc:Ignorable="w14 w15 w16se w16cid w16 w16cex w16sdtdh wp14">
+  <w:abstractNum w:abstractNumId="0" w15:restartNumberingAfterBreak="0">
+    <w:nsid w:val="71D600D3"/>
+    <w:multiLevelType w:val="hybridMultilevel"/>
+    <w:tmpl w:val="0BDA0864"/>
+    <w:lvl w:ilvl="0" w:tplc="72661B42">
+      <w:start w:val="1"/>
+      <w:numFmt w:val="decimal"/>
+      <w:lvlText w:val="%1."/>
+      <w:lvlJc w:val="left"/>
+      <w:pPr>
+        <w:ind w:left="360" w:hanging="360"/>
+      </w:pPr>
+      <w:rPr>
+        <w:rFonts w:hint="default"/>
+      </w:rPr>
+    </w:lvl>
+    <w:lvl w:ilvl="1" w:tplc="04090019" w:tentative="1">
+      <w:start w:val="1"/>
+      <w:numFmt w:val="lowerLetter"/>
+      <w:lvlText w:val="%2)"/>
+      <w:lvlJc w:val="left"/>
+      <w:pPr>
+        <w:ind w:left="840" w:hanging="420"/>
+      </w:pPr>
+    </w:lvl>
+    <w:lvl w:ilvl="2" w:tplc="0409001B" w:tentative="1">
+      <w:start w:val="1"/>
+      <w:numFmt w:val="lowerRoman"/>
+      <w:lvlText w:val="%3."/>
+      <w:lvlJc w:val="right"/>
+      <w:pPr>
+        <w:ind w:left="1260" w:hanging="420"/>
+      </w:pPr>
+    </w:lvl>
+    <w:lvl w:ilvl="3" w:tplc="0409000F" w:tentative="1">
+      <w:start w:val="1"/>
+      <w:numFmt w:val="decimal"/>
+      <w:lvlText w:val="%4."/>
+      <w:lvlJc w:val="left"/>
+      <w:pPr>
+        <w:ind w:left="1680" w:hanging="420"/>
+      </w:pPr>
+    </w:lvl>
+    <w:lvl w:ilvl="4" w:tplc="04090019" w:tentative="1">
+      <w:start w:val="1"/>
+      <w:numFmt w:val="lowerLetter"/>
+      <w:lvlText w:val="%5)"/>
+      <w:lvlJc w:val="left"/>
+      <w:pPr>
+        <w:ind w:left="2100" w:hanging="420"/>
+      </w:pPr>
+    </w:lvl>
+    <w:lvl w:ilvl="5" w:tplc="0409001B" w:tentative="1">
+      <w:start w:val="1"/>
+      <w:numFmt w:val="lowerRoman"/>
+      <w:lvlText w:val="%6."/>
+      <w:lvlJc w:val="right"/>
+      <w:pPr>
+        <w:ind w:left="2520" w:hanging="420"/>
+      </w:pPr>
+    </w:lvl>
+    <w:lvl w:ilvl="6" w:tplc="0409000F" w:tentative="1">
+      <w:start w:val="1"/>
+      <w:numFmt w:val="decimal"/>
+      <w:lvlText w:val="%7."/>
+      <w:lvlJc w:val="left"/>
+      <w:pPr>
+        <w:ind w:left="2940" w:hanging="420"/>
+      </w:pPr>
+    </w:lvl>
+    <w:lvl w:ilvl="7" w:tplc="04090019" w:tentative="1">
+      <w:start w:val="1"/>
+      <w:numFmt w:val="lowerLetter"/>
+      <w:lvlText w:val="%8)"/>
+      <w:lvlJc w:val="left"/>
+      <w:pPr>
+        <w:ind w:left="3360" w:hanging="420"/>
+      </w:pPr>
+    </w:lvl>
+    <w:lvl w:ilvl="8" w:tplc="0409001B" w:tentative="1">
+      <w:start w:val="1"/>
+      <w:numFmt w:val="lowerRoman"/>
+      <w:lvlText w:val="%9."/>
+      <w:lvlJc w:val="right"/>
+      <w:pPr>
+        <w:ind w:left="3780" w:hanging="420"/>
+      </w:pPr>
+    </w:lvl>
+  </w:abstractNum>
+  <w:num w:numId="1">
+    <w:abstractNumId w:val="0"/>
+  </w:num>
+</w:numbering>
+</file>
+
 <file path=word/styles.xml><?xml version="1.0" encoding="utf-8"?>
-<w:styles xmlns:mc="http://schemas.openxmlformats.org/markup-compatibility/2006" xmlns:r="http://schemas.openxmlformats.org/officeDocument/2006/relationships" xmlns:w="http://schemas.openxmlformats.org/wordprocessingml/2006/main" xmlns:w14="http://schemas.microsoft.com/office/word/2010/wordml" xmlns:w15="http://schemas.microsoft.com/office/word/2012/wordml" xmlns:w16cex="http://schemas.microsoft.com/office/word/2018/wordml/cex" xmlns:w16cid="http://schemas.microsoft.com/office/word/2016/wordml/cid" xmlns:w16="http://schemas.microsoft.com/office/word/2018/wordml" xmlns:w16se="http://schemas.microsoft.com/office/word/2015/wordml/symex" mc:Ignorable="w14 w15 w16se w16cid w16 w16cex">
+<w:styles xmlns:mc="http://schemas.openxmlformats.org/markup-compatibility/2006" xmlns:r="http://schemas.openxmlformats.org/officeDocument/2006/relationships" xmlns:w="http://schemas.openxmlformats.org/wordprocessingml/2006/main" xmlns:w14="http://schemas.microsoft.com/office/word/2010/wordml" xmlns:w15="http://schemas.microsoft.com/office/word/2012/wordml" xmlns:w16cex="http://schemas.microsoft.com/office/word/2018/wordml/cex" xmlns:w16cid="http://schemas.microsoft.com/office/word/2016/wordml/cid" xmlns:w16="http://schemas.microsoft.com/office/word/2018/wordml" xmlns:w16sdtdh="http://schemas.microsoft.com/office/word/2020/wordml/sdtdatahash" xmlns:w16se="http://schemas.microsoft.com/office/word/2015/wordml/symex" mc:Ignorable="w14 w15 w16se w16cid w16 w16cex w16sdtdh">
   <w:docDefaults>
     <w:rPrDefault>
       <w:rPr>
@@ -1274,6 +2465,21 @@
       <w:bCs/>
     </w:rPr>
   </w:style>
+  <w:style w:type="paragraph" w:styleId="a5">
+    <w:name w:val="List Paragraph"/>
+    <w:basedOn w:val="a"/>
+    <w:uiPriority w:val="34"/>
+    <w:qFormat/>
+    <w:rsid w:val="00854C6C"/>
+    <w:pPr>
+      <w:ind w:firstLineChars="200" w:firstLine="420"/>
+    </w:pPr>
+  </w:style>
+  <w:style w:type="character" w:customStyle="1" w:styleId="hljs-attribute">
+    <w:name w:val="hljs-attribute"/>
+    <w:basedOn w:val="a0"/>
+    <w:rsid w:val="00DF66D6"/>
+  </w:style>
 </w:styles>
 </file>
 
